--- a/ESD_Documentation.docx
+++ b/ESD_Documentation.docx
@@ -135,9 +135,7 @@
         </w:rPr>
         <w:t>Setting up the Image</w:t>
       </w:r>
-      <w:bookmarkStart w:id="0" w:name="_GoBack"/>
-    </w:p>
-    <w:bookmarkEnd w:id="0"/>
+    </w:p>
     <w:p>
       <w:pPr>
         <w:pStyle w:val="ListParagraph"/>
@@ -165,25 +163,7 @@
           <w:sz w:val="24"/>
           <w:szCs w:val="24"/>
         </w:rPr>
-        <w:t xml:space="preserve"> (Docker, </w:t>
-      </w:r>
-      <w:proofErr w:type="spellStart"/>
-      <w:r>
-        <w:rPr>
-          <w:rFonts w:ascii="Arial" w:hAnsi="Arial" w:cs="Arial"/>
-          <w:sz w:val="24"/>
-          <w:szCs w:val="24"/>
-        </w:rPr>
-        <w:t>Wamp</w:t>
-      </w:r>
-      <w:proofErr w:type="spellEnd"/>
-      <w:r>
-        <w:rPr>
-          <w:rFonts w:ascii="Arial" w:hAnsi="Arial" w:cs="Arial"/>
-          <w:sz w:val="24"/>
-          <w:szCs w:val="24"/>
-        </w:rPr>
-        <w:t>)</w:t>
+        <w:t xml:space="preserve"> (Docker, Wamp)</w:t>
       </w:r>
       <w:r>
         <w:rPr>
@@ -251,25 +231,7 @@
           <w:sz w:val="24"/>
           <w:szCs w:val="24"/>
         </w:rPr>
-        <w:t xml:space="preserve">Import the </w:t>
-      </w:r>
-      <w:proofErr w:type="spellStart"/>
-      <w:r>
-        <w:rPr>
-          <w:rFonts w:ascii="Arial" w:hAnsi="Arial" w:cs="Arial"/>
-          <w:sz w:val="24"/>
-          <w:szCs w:val="24"/>
-        </w:rPr>
-        <w:t>Setup.sql</w:t>
-      </w:r>
-      <w:proofErr w:type="spellEnd"/>
-      <w:r>
-        <w:rPr>
-          <w:rFonts w:ascii="Arial" w:hAnsi="Arial" w:cs="Arial"/>
-          <w:sz w:val="24"/>
-          <w:szCs w:val="24"/>
-        </w:rPr>
-        <w:t xml:space="preserve"> file</w:t>
+        <w:t>Import the Setup.sql file</w:t>
       </w:r>
       <w:r>
         <w:rPr>
@@ -366,25 +328,7 @@
           <w:sz w:val="24"/>
           <w:szCs w:val="24"/>
         </w:rPr>
-        <w:t xml:space="preserve">Head over to </w:t>
-      </w:r>
-      <w:proofErr w:type="spellStart"/>
-      <w:r>
-        <w:rPr>
-          <w:rFonts w:ascii="Arial" w:hAnsi="Arial" w:cs="Arial"/>
-          <w:sz w:val="24"/>
-          <w:szCs w:val="24"/>
-        </w:rPr>
-        <w:t>Konga</w:t>
-      </w:r>
-      <w:proofErr w:type="spellEnd"/>
-      <w:r>
-        <w:rPr>
-          <w:rFonts w:ascii="Arial" w:hAnsi="Arial" w:cs="Arial"/>
-          <w:sz w:val="24"/>
-          <w:szCs w:val="24"/>
-        </w:rPr>
-        <w:t xml:space="preserve"> </w:t>
+        <w:t xml:space="preserve">Head over to Konga </w:t>
       </w:r>
     </w:p>
     <w:p>
@@ -523,18 +467,8 @@
                 <w:sz w:val="24"/>
                 <w:szCs w:val="24"/>
               </w:rPr>
-              <w:t xml:space="preserve">Name: </w:t>
-            </w:r>
-            <w:proofErr w:type="spellStart"/>
-            <w:r>
-              <w:rPr>
-                <w:rFonts w:ascii="Arial" w:hAnsi="Arial" w:cs="Arial"/>
-                <w:sz w:val="24"/>
-                <w:szCs w:val="24"/>
-              </w:rPr>
-              <w:t>paymentservice</w:t>
-            </w:r>
-            <w:proofErr w:type="spellEnd"/>
+              <w:t>Name: paymentservice</w:t>
+            </w:r>
           </w:p>
           <w:p>
             <w:pPr>
@@ -567,18 +501,8 @@
                 <w:sz w:val="24"/>
                 <w:szCs w:val="24"/>
               </w:rPr>
-              <w:t xml:space="preserve">Host: </w:t>
-            </w:r>
-            <w:proofErr w:type="spellStart"/>
-            <w:r>
-              <w:rPr>
-                <w:rFonts w:ascii="Arial" w:hAnsi="Arial" w:cs="Arial"/>
-                <w:sz w:val="24"/>
-                <w:szCs w:val="24"/>
-              </w:rPr>
-              <w:t>payment_service</w:t>
-            </w:r>
-            <w:proofErr w:type="spellEnd"/>
+              <w:t>Host: payment_service</w:t>
+            </w:r>
           </w:p>
           <w:p>
             <w:pPr>
@@ -696,18 +620,8 @@
                 <w:sz w:val="24"/>
                 <w:szCs w:val="24"/>
               </w:rPr>
-              <w:t xml:space="preserve">Name: </w:t>
-            </w:r>
-            <w:proofErr w:type="spellStart"/>
-            <w:r>
-              <w:rPr>
-                <w:rFonts w:ascii="Arial" w:hAnsi="Arial" w:cs="Arial"/>
-                <w:sz w:val="24"/>
-                <w:szCs w:val="24"/>
-              </w:rPr>
-              <w:t>tutorservice</w:t>
-            </w:r>
-            <w:proofErr w:type="spellEnd"/>
+              <w:t>Name: tutorservice</w:t>
+            </w:r>
           </w:p>
           <w:p>
             <w:pPr>
@@ -740,18 +654,8 @@
                 <w:sz w:val="24"/>
                 <w:szCs w:val="24"/>
               </w:rPr>
-              <w:t xml:space="preserve">Host: </w:t>
-            </w:r>
-            <w:proofErr w:type="spellStart"/>
-            <w:r>
-              <w:rPr>
-                <w:rFonts w:ascii="Arial" w:hAnsi="Arial" w:cs="Arial"/>
-                <w:sz w:val="24"/>
-                <w:szCs w:val="24"/>
-              </w:rPr>
-              <w:t>tutor_service</w:t>
-            </w:r>
-            <w:proofErr w:type="spellEnd"/>
+              <w:t>Host: tutor_service</w:t>
+            </w:r>
           </w:p>
           <w:p>
             <w:pPr>
@@ -869,18 +773,8 @@
                 <w:sz w:val="24"/>
                 <w:szCs w:val="24"/>
               </w:rPr>
-              <w:t xml:space="preserve">Name: </w:t>
-            </w:r>
-            <w:proofErr w:type="spellStart"/>
-            <w:r>
-              <w:rPr>
-                <w:rFonts w:ascii="Arial" w:hAnsi="Arial" w:cs="Arial"/>
-                <w:sz w:val="24"/>
-                <w:szCs w:val="24"/>
-              </w:rPr>
-              <w:t>cartservice</w:t>
-            </w:r>
-            <w:proofErr w:type="spellEnd"/>
+              <w:t>Name: cartservice</w:t>
+            </w:r>
           </w:p>
           <w:p>
             <w:pPr>
@@ -913,18 +807,8 @@
                 <w:sz w:val="24"/>
                 <w:szCs w:val="24"/>
               </w:rPr>
-              <w:t xml:space="preserve">Host: </w:t>
-            </w:r>
-            <w:proofErr w:type="spellStart"/>
-            <w:r>
-              <w:rPr>
-                <w:rFonts w:ascii="Arial" w:hAnsi="Arial" w:cs="Arial"/>
-                <w:sz w:val="24"/>
-                <w:szCs w:val="24"/>
-              </w:rPr>
-              <w:t>cartservice</w:t>
-            </w:r>
-            <w:proofErr w:type="spellEnd"/>
+              <w:t>Host: cartservice</w:t>
+            </w:r>
           </w:p>
           <w:p>
             <w:pPr>
@@ -1042,18 +926,8 @@
                 <w:sz w:val="24"/>
                 <w:szCs w:val="24"/>
               </w:rPr>
-              <w:t xml:space="preserve">Name: </w:t>
-            </w:r>
-            <w:proofErr w:type="spellStart"/>
-            <w:r>
-              <w:rPr>
-                <w:rFonts w:ascii="Arial" w:hAnsi="Arial" w:cs="Arial"/>
-                <w:sz w:val="24"/>
-                <w:szCs w:val="24"/>
-              </w:rPr>
-              <w:t>appointmentservice</w:t>
-            </w:r>
-            <w:proofErr w:type="spellEnd"/>
+              <w:t>Name: appointmentservice</w:t>
+            </w:r>
           </w:p>
           <w:p>
             <w:pPr>
@@ -1086,18 +960,8 @@
                 <w:sz w:val="24"/>
                 <w:szCs w:val="24"/>
               </w:rPr>
-              <w:t xml:space="preserve">Host: </w:t>
-            </w:r>
-            <w:proofErr w:type="spellStart"/>
-            <w:r>
-              <w:rPr>
-                <w:rFonts w:ascii="Arial" w:hAnsi="Arial" w:cs="Arial"/>
-                <w:sz w:val="24"/>
-                <w:szCs w:val="24"/>
-              </w:rPr>
-              <w:t>appointmentservice</w:t>
-            </w:r>
-            <w:proofErr w:type="spellEnd"/>
+              <w:t>Host: appointmentservice</w:t>
+            </w:r>
           </w:p>
           <w:p>
             <w:pPr>
@@ -1215,18 +1079,8 @@
                 <w:sz w:val="24"/>
                 <w:szCs w:val="24"/>
               </w:rPr>
-              <w:t xml:space="preserve">Name: </w:t>
-            </w:r>
-            <w:proofErr w:type="spellStart"/>
-            <w:r>
-              <w:rPr>
-                <w:rFonts w:ascii="Arial" w:hAnsi="Arial" w:cs="Arial"/>
-                <w:sz w:val="24"/>
-                <w:szCs w:val="24"/>
-              </w:rPr>
-              <w:t>accountservice</w:t>
-            </w:r>
-            <w:proofErr w:type="spellEnd"/>
+              <w:t>Name: accountservice</w:t>
+            </w:r>
           </w:p>
           <w:p>
             <w:pPr>
@@ -1259,18 +1113,8 @@
                 <w:sz w:val="24"/>
                 <w:szCs w:val="24"/>
               </w:rPr>
-              <w:t xml:space="preserve">Host: </w:t>
-            </w:r>
-            <w:proofErr w:type="spellStart"/>
-            <w:r>
-              <w:rPr>
-                <w:rFonts w:ascii="Arial" w:hAnsi="Arial" w:cs="Arial"/>
-                <w:sz w:val="24"/>
-                <w:szCs w:val="24"/>
-              </w:rPr>
-              <w:t>account_service</w:t>
-            </w:r>
-            <w:proofErr w:type="spellEnd"/>
+              <w:t>Host: account_service</w:t>
+            </w:r>
           </w:p>
           <w:p>
             <w:pPr>
@@ -1388,18 +1232,8 @@
                 <w:sz w:val="24"/>
                 <w:szCs w:val="24"/>
               </w:rPr>
-              <w:t xml:space="preserve">Name: </w:t>
-            </w:r>
-            <w:proofErr w:type="spellStart"/>
-            <w:r>
-              <w:rPr>
-                <w:rFonts w:ascii="Arial" w:hAnsi="Arial" w:cs="Arial"/>
-                <w:sz w:val="24"/>
-                <w:szCs w:val="24"/>
-              </w:rPr>
-              <w:t>notificationservice</w:t>
-            </w:r>
-            <w:proofErr w:type="spellEnd"/>
+              <w:t>Name: notificationservice</w:t>
+            </w:r>
           </w:p>
           <w:p>
             <w:pPr>
@@ -1432,18 +1266,8 @@
                 <w:sz w:val="24"/>
                 <w:szCs w:val="24"/>
               </w:rPr>
-              <w:t xml:space="preserve">Host: </w:t>
-            </w:r>
-            <w:proofErr w:type="spellStart"/>
-            <w:r>
-              <w:rPr>
-                <w:rFonts w:ascii="Arial" w:hAnsi="Arial" w:cs="Arial"/>
-                <w:sz w:val="24"/>
-                <w:szCs w:val="24"/>
-              </w:rPr>
-              <w:t>notificationservice</w:t>
-            </w:r>
-            <w:proofErr w:type="spellEnd"/>
+              <w:t>Host: notificationservice</w:t>
+            </w:r>
           </w:p>
           <w:p>
             <w:pPr>
@@ -1588,36 +1412,8 @@
           <w:sz w:val="24"/>
           <w:szCs w:val="24"/>
         </w:rPr>
-        <w:t>project\</w:t>
-      </w:r>
-      <w:proofErr w:type="spellStart"/>
-      <w:r>
-        <w:rPr>
-          <w:rFonts w:ascii="Arial" w:hAnsi="Arial" w:cs="Arial"/>
-          <w:sz w:val="24"/>
-          <w:szCs w:val="24"/>
-        </w:rPr>
-        <w:t>TheTutorLab</w:t>
-      </w:r>
-      <w:proofErr w:type="spellEnd"/>
-      <w:r>
-        <w:rPr>
-          <w:rFonts w:ascii="Arial" w:hAnsi="Arial" w:cs="Arial"/>
-          <w:sz w:val="24"/>
-          <w:szCs w:val="24"/>
-        </w:rPr>
-        <w:t>\</w:t>
-      </w:r>
-      <w:proofErr w:type="spellStart"/>
-      <w:r>
-        <w:rPr>
-          <w:rFonts w:ascii="Arial" w:hAnsi="Arial" w:cs="Arial"/>
-          <w:sz w:val="24"/>
-          <w:szCs w:val="24"/>
-        </w:rPr>
-        <w:t>TheTutorLab</w:t>
-      </w:r>
-      <w:proofErr w:type="spellEnd"/>
+        <w:t>project\TheTutorLab\TheTutorLab</w:t>
+      </w:r>
       <w:r>
         <w:rPr>
           <w:rFonts w:ascii="Arial" w:hAnsi="Arial" w:cs="Arial"/>
@@ -1664,29 +1460,7 @@
           <w:sz w:val="20"/>
           <w:szCs w:val="20"/>
         </w:rPr>
-        <w:t xml:space="preserve"> that’s why you </w:t>
-      </w:r>
-      <w:proofErr w:type="gramStart"/>
-      <w:r>
-        <w:rPr>
-          <w:rFonts w:ascii="Arial" w:hAnsi="Arial" w:cs="Arial"/>
-          <w:i/>
-          <w:iCs/>
-          <w:sz w:val="20"/>
-          <w:szCs w:val="20"/>
-        </w:rPr>
-        <w:t>have to</w:t>
-      </w:r>
-      <w:proofErr w:type="gramEnd"/>
-      <w:r>
-        <w:rPr>
-          <w:rFonts w:ascii="Arial" w:hAnsi="Arial" w:cs="Arial"/>
-          <w:i/>
-          <w:iCs/>
-          <w:sz w:val="20"/>
-          <w:szCs w:val="20"/>
-        </w:rPr>
-        <w:t xml:space="preserve"> use that path to direct to index.html</w:t>
+        <w:t xml:space="preserve"> that’s why you have to use that path to direct to index.html</w:t>
       </w:r>
       <w:r>
         <w:rPr>
@@ -1798,75 +1572,16 @@
           <w:u w:val="single"/>
         </w:rPr>
       </w:pPr>
-      <w:r>
-        <w:rPr>
-          <w:rFonts w:ascii="Arial" w:hAnsi="Arial" w:cs="Arial"/>
-          <w:sz w:val="24"/>
-          <w:szCs w:val="24"/>
-        </w:rPr>
-        <w:t xml:space="preserve">Run </w:t>
-      </w:r>
-      <w:proofErr w:type="spellStart"/>
-      <w:r>
-        <w:rPr>
-          <w:rFonts w:ascii="Arial" w:hAnsi="Arial" w:cs="Arial"/>
-          <w:sz w:val="24"/>
-          <w:szCs w:val="24"/>
-        </w:rPr>
-        <w:t>Tutor_SQL</w:t>
-      </w:r>
-      <w:proofErr w:type="spellEnd"/>
-      <w:r>
-        <w:rPr>
-          <w:rFonts w:ascii="Arial" w:hAnsi="Arial" w:cs="Arial"/>
-          <w:sz w:val="24"/>
-          <w:szCs w:val="24"/>
-        </w:rPr>
-        <w:t xml:space="preserve"> in MySQL from the database f</w:t>
-      </w:r>
-      <w:r>
-        <w:rPr>
-          <w:rFonts w:ascii="Arial" w:hAnsi="Arial" w:cs="Arial"/>
-          <w:sz w:val="24"/>
-          <w:szCs w:val="24"/>
-        </w:rPr>
-        <w:t>older</w:t>
-      </w:r>
-    </w:p>
-    <w:p>
-      <w:pPr>
-        <w:pStyle w:val="ListParagraph"/>
-        <w:numPr>
-          <w:ilvl w:val="0"/>
-          <w:numId w:val="1"/>
-        </w:numPr>
-        <w:rPr>
-          <w:rFonts w:ascii="Arial" w:hAnsi="Arial" w:cs="Arial"/>
-          <w:b/>
-          <w:bCs/>
-          <w:sz w:val="24"/>
-          <w:szCs w:val="24"/>
-          <w:u w:val="single"/>
-        </w:rPr>
-      </w:pPr>
-      <w:r>
-        <w:rPr>
-          <w:rFonts w:ascii="Arial" w:hAnsi="Arial" w:cs="Arial"/>
-          <w:sz w:val="24"/>
-          <w:szCs w:val="24"/>
-        </w:rPr>
-        <w:t xml:space="preserve">Load </w:t>
-      </w:r>
-      <w:proofErr w:type="spellStart"/>
-      <w:r>
-        <w:rPr>
-          <w:rFonts w:ascii="Arial" w:hAnsi="Arial" w:cs="Arial"/>
-          <w:sz w:val="24"/>
-          <w:szCs w:val="24"/>
-        </w:rPr>
-        <w:t>index.php</w:t>
-      </w:r>
-      <w:proofErr w:type="spellEnd"/>
+      <w:bookmarkStart w:id="0" w:name="_GoBack"/>
+      <w:bookmarkEnd w:id="0"/>
+      <w:r>
+        <w:rPr>
+          <w:rFonts w:ascii="Arial" w:hAnsi="Arial" w:cs="Arial"/>
+          <w:sz w:val="24"/>
+          <w:szCs w:val="24"/>
+        </w:rPr>
+        <w:t>Load index.php</w:t>
+      </w:r>
     </w:p>
     <w:p>
       <w:pPr>
@@ -2266,7 +1981,7 @@
               </wp:anchor>
             </w:drawing>
           </mc:Choice>
-          <mc:Fallback xmlns:w16cex="http://schemas.microsoft.com/office/word/2018/wordml/cex" xmlns:w16="http://schemas.microsoft.com/office/word/2018/wordml">
+          <mc:Fallback xmlns:w16="http://schemas.microsoft.com/office/word/2018/wordml" xmlns:w16cex="http://schemas.microsoft.com/office/word/2018/wordml/cex">
             <w:pict>
               <v:oval w14:anchorId="46BC098A" id="Oval 4" o:spid="_x0000_s1026" style="position:absolute;margin-left:202.05pt;margin-top:29.15pt;width:18.8pt;height:16.65pt;z-index:251659264;visibility:visible;mso-wrap-style:square;mso-height-percent:0;mso-wrap-distance-left:9pt;mso-wrap-distance-top:0;mso-wrap-distance-right:9pt;mso-wrap-distance-bottom:0;mso-position-horizontal:absolute;mso-position-horizontal-relative:text;mso-position-vertical:absolute;mso-position-vertical-relative:text;mso-height-percent:0;mso-height-relative:margin;v-text-anchor:middle" o:gfxdata="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" filled="f" strokecolor="red" strokeweight="1pt">
                 <v:stroke joinstyle="miter"/>
@@ -2932,25 +2647,7 @@
           <w:sz w:val="24"/>
           <w:szCs w:val="24"/>
         </w:rPr>
-        <w:t xml:space="preserve">A </w:t>
-      </w:r>
-      <w:proofErr w:type="spellStart"/>
-      <w:r>
-        <w:rPr>
-          <w:rFonts w:ascii="Arial" w:hAnsi="Arial" w:cs="Arial"/>
-          <w:sz w:val="24"/>
-          <w:szCs w:val="24"/>
-        </w:rPr>
-        <w:t>Paypal</w:t>
-      </w:r>
-      <w:proofErr w:type="spellEnd"/>
-      <w:r>
-        <w:rPr>
-          <w:rFonts w:ascii="Arial" w:hAnsi="Arial" w:cs="Arial"/>
-          <w:sz w:val="24"/>
-          <w:szCs w:val="24"/>
-        </w:rPr>
-        <w:t xml:space="preserve"> API </w:t>
+        <w:t xml:space="preserve">A Paypal API </w:t>
       </w:r>
       <w:r>
         <w:rPr>
